--- a/Senesa_Child_Center/DataBase Schema  and SQL Script.docx
+++ b/Senesa_Child_Center/DataBase Schema  and SQL Script.docx
@@ -1997,6 +1997,59 @@
     <w:p/>
     <w:p>
       <w:r>
+        <w:t>ALTER TABLE gallery</w:t>
+      </w:r>
+    </w:p>
+    <w:p>
+      <w:r>
+        <w:t xml:space="preserve">  ADD COLUMN </w:t>
+      </w:r>
+      <w:proofErr w:type="spellStart"/>
+      <w:r>
+        <w:t>eventName</w:t>
+      </w:r>
+      <w:proofErr w:type="spellEnd"/>
+      <w:r>
+        <w:t xml:space="preserve"> VARCHAR(120) NULL AFTER caption;</w:t>
+      </w:r>
+    </w:p>
+    <w:p>
+      <w:r>
+        <w:t>-- (optional) seed older rows</w:t>
+      </w:r>
+    </w:p>
+    <w:p>
+      <w:r>
+        <w:t xml:space="preserve">UPDATE gallery SET </w:t>
+      </w:r>
+      <w:proofErr w:type="spellStart"/>
+      <w:r>
+        <w:t>eventName</w:t>
+      </w:r>
+      <w:proofErr w:type="spellEnd"/>
+      <w:r>
+        <w:t xml:space="preserve"> = 'Uncategorized' WHERE </w:t>
+      </w:r>
+      <w:proofErr w:type="spellStart"/>
+      <w:r>
+        <w:t>eventName</w:t>
+      </w:r>
+      <w:proofErr w:type="spellEnd"/>
+      <w:r>
+        <w:t xml:space="preserve"> IS NULL OR </w:t>
+      </w:r>
+      <w:proofErr w:type="spellStart"/>
+      <w:r>
+        <w:t>eventName</w:t>
+      </w:r>
+      <w:proofErr w:type="spellEnd"/>
+      <w:r>
+        <w:t xml:space="preserve"> = '';</w:t>
+      </w:r>
+    </w:p>
+    <w:p/>
+    <w:p>
+      <w:r>
         <w:t>-- =====================</w:t>
       </w:r>
     </w:p>
@@ -2079,6 +2132,7 @@
     <w:p/>
     <w:p>
       <w:r>
+        <w:lastRenderedPageBreak/>
         <w:t>-- =====================</w:t>
       </w:r>
     </w:p>
@@ -2117,12 +2171,283 @@
     </w:p>
     <w:p>
       <w:r>
+        <w:t xml:space="preserve">  </w:t>
+      </w:r>
+      <w:proofErr w:type="spellStart"/>
+      <w:r>
+        <w:t>parent_last</w:t>
+      </w:r>
+      <w:proofErr w:type="spellEnd"/>
+      <w:r>
+        <w:t xml:space="preserve"> VARCHAR(100),</w:t>
+      </w:r>
+    </w:p>
+    <w:p>
+      <w:r>
+        <w:t xml:space="preserve">  </w:t>
+      </w:r>
+      <w:proofErr w:type="spellStart"/>
+      <w:r>
+        <w:t>parent_email</w:t>
+      </w:r>
+      <w:proofErr w:type="spellEnd"/>
+      <w:r>
+        <w:t xml:space="preserve"> VARCHAR(150),</w:t>
+      </w:r>
+    </w:p>
+    <w:p>
+      <w:r>
+        <w:t xml:space="preserve">  </w:t>
+      </w:r>
+      <w:proofErr w:type="spellStart"/>
+      <w:r>
+        <w:t>parent_phone</w:t>
+      </w:r>
+      <w:proofErr w:type="spellEnd"/>
+      <w:r>
+        <w:t xml:space="preserve"> VARCHAR(50),</w:t>
+      </w:r>
+    </w:p>
+    <w:p>
+      <w:r>
+        <w:t xml:space="preserve">  address VARCHAR(255),</w:t>
+      </w:r>
+    </w:p>
+    <w:p>
+      <w:r>
+        <w:t xml:space="preserve">  city VARCHAR(100),</w:t>
+      </w:r>
+    </w:p>
+    <w:p>
+      <w:r>
+        <w:t xml:space="preserve">  </w:t>
+      </w:r>
+      <w:proofErr w:type="spellStart"/>
+      <w:r>
+        <w:t>child_first</w:t>
+      </w:r>
+      <w:proofErr w:type="spellEnd"/>
+      <w:r>
+        <w:t xml:space="preserve"> VARCHAR(100),</w:t>
+      </w:r>
+    </w:p>
+    <w:p>
+      <w:r>
+        <w:t xml:space="preserve">  </w:t>
+      </w:r>
+      <w:proofErr w:type="spellStart"/>
+      <w:r>
+        <w:t>child_last</w:t>
+      </w:r>
+      <w:proofErr w:type="spellEnd"/>
+      <w:r>
+        <w:t xml:space="preserve"> VARCHAR(100),</w:t>
+      </w:r>
+    </w:p>
+    <w:p>
+      <w:r>
+        <w:t xml:space="preserve">  dob DATE,</w:t>
+      </w:r>
+    </w:p>
+    <w:p>
+      <w:r>
+        <w:t xml:space="preserve">  age VARCHAR(20),</w:t>
+      </w:r>
+    </w:p>
+    <w:p>
+      <w:r>
+        <w:t xml:space="preserve">  gender VARCHAR(20),</w:t>
+      </w:r>
+    </w:p>
+    <w:p>
+      <w:r>
+        <w:t xml:space="preserve">  allergies TEXT,</w:t>
+      </w:r>
+    </w:p>
+    <w:p>
+      <w:r>
+        <w:t xml:space="preserve">  </w:t>
+      </w:r>
+      <w:proofErr w:type="spellStart"/>
+      <w:r>
+        <w:t>special_needs</w:t>
+      </w:r>
+      <w:proofErr w:type="spellEnd"/>
+      <w:r>
+        <w:t xml:space="preserve"> TEXT,</w:t>
+      </w:r>
+    </w:p>
+    <w:p>
+      <w:r>
+        <w:t xml:space="preserve">  </w:t>
+      </w:r>
+      <w:proofErr w:type="spellStart"/>
+      <w:r>
+        <w:t>nursery_choice</w:t>
+      </w:r>
+      <w:proofErr w:type="spellEnd"/>
+      <w:r>
+        <w:t xml:space="preserve"> ENUM('Only </w:t>
+      </w:r>
+      <w:proofErr w:type="spellStart"/>
+      <w:r>
+        <w:t>Nursery','Nursery</w:t>
+      </w:r>
+      <w:proofErr w:type="spellEnd"/>
+      <w:r>
+        <w:t xml:space="preserve"> + Daycare'),</w:t>
+      </w:r>
+    </w:p>
+    <w:p>
+      <w:r>
+        <w:t xml:space="preserve">  plan VARCHAR(150),</w:t>
+      </w:r>
+    </w:p>
+    <w:p>
+      <w:r>
+        <w:t xml:space="preserve">  </w:t>
+      </w:r>
+      <w:proofErr w:type="spellStart"/>
+      <w:r>
+        <w:t>start_date</w:t>
+      </w:r>
+      <w:proofErr w:type="spellEnd"/>
+      <w:r>
+        <w:t xml:space="preserve"> DATE,</w:t>
+      </w:r>
+    </w:p>
+    <w:p>
+      <w:r>
+        <w:t xml:space="preserve">  </w:t>
+      </w:r>
+      <w:proofErr w:type="spellStart"/>
+      <w:r>
+        <w:t>days_per_week</w:t>
+      </w:r>
+      <w:proofErr w:type="spellEnd"/>
+      <w:r>
+        <w:t xml:space="preserve"> INT,</w:t>
+      </w:r>
+    </w:p>
+    <w:p>
+      <w:r>
+        <w:t xml:space="preserve">  schedule VARCHAR(50),</w:t>
+      </w:r>
+    </w:p>
+    <w:p>
+      <w:r>
+        <w:t xml:space="preserve">  extras TEXT,</w:t>
+      </w:r>
+    </w:p>
+    <w:p>
+      <w:r>
+        <w:t xml:space="preserve">  </w:t>
+      </w:r>
+      <w:proofErr w:type="spellStart"/>
+      <w:r>
+        <w:t>emergency_name</w:t>
+      </w:r>
+      <w:proofErr w:type="spellEnd"/>
+      <w:r>
+        <w:t xml:space="preserve"> VARCHAR(100),</w:t>
+      </w:r>
+    </w:p>
+    <w:p>
+      <w:r>
+        <w:t xml:space="preserve">  </w:t>
+      </w:r>
+      <w:proofErr w:type="spellStart"/>
+      <w:r>
+        <w:t>emergency_phone</w:t>
+      </w:r>
+      <w:proofErr w:type="spellEnd"/>
+      <w:r>
+        <w:t xml:space="preserve"> VARCHAR(50),</w:t>
+      </w:r>
+    </w:p>
+    <w:p>
+      <w:r>
         <w:lastRenderedPageBreak/>
+        <w:t xml:space="preserve">  physician VARCHAR(100),</w:t>
+      </w:r>
+    </w:p>
+    <w:p>
+      <w:r>
         <w:t xml:space="preserve">  </w:t>
       </w:r>
       <w:proofErr w:type="spellStart"/>
       <w:r>
-        <w:t>parent_last</w:t>
+        <w:t>physician_phone</w:t>
+      </w:r>
+      <w:proofErr w:type="spellEnd"/>
+      <w:r>
+        <w:t xml:space="preserve"> VARCHAR(50),</w:t>
+      </w:r>
+    </w:p>
+    <w:p>
+      <w:r>
+        <w:t xml:space="preserve">  </w:t>
+      </w:r>
+      <w:proofErr w:type="spellStart"/>
+      <w:r>
+        <w:t>authorized_pickup</w:t>
+      </w:r>
+      <w:proofErr w:type="spellEnd"/>
+      <w:r>
+        <w:t xml:space="preserve"> TEXT,</w:t>
+      </w:r>
+    </w:p>
+    <w:p>
+      <w:r>
+        <w:t xml:space="preserve">  notes TEXT,</w:t>
+      </w:r>
+    </w:p>
+    <w:p>
+      <w:r>
+        <w:t xml:space="preserve">  </w:t>
+      </w:r>
+      <w:proofErr w:type="spellStart"/>
+      <w:r>
+        <w:t>consent_medical</w:t>
+      </w:r>
+      <w:proofErr w:type="spellEnd"/>
+      <w:r>
+        <w:t xml:space="preserve"> BOOLEAN DEFAULT 0,</w:t>
+      </w:r>
+    </w:p>
+    <w:p>
+      <w:r>
+        <w:t xml:space="preserve">  </w:t>
+      </w:r>
+      <w:proofErr w:type="spellStart"/>
+      <w:r>
+        <w:t>consent_policy</w:t>
+      </w:r>
+      <w:proofErr w:type="spellEnd"/>
+      <w:r>
+        <w:t xml:space="preserve"> BOOLEAN DEFAULT 0,</w:t>
+      </w:r>
+    </w:p>
+    <w:p>
+      <w:r>
+        <w:t xml:space="preserve">  </w:t>
+      </w:r>
+      <w:proofErr w:type="spellStart"/>
+      <w:r>
+        <w:t>consent_photo</w:t>
+      </w:r>
+      <w:proofErr w:type="spellEnd"/>
+      <w:r>
+        <w:t xml:space="preserve"> BOOLEAN DEFAULT 0,</w:t>
+      </w:r>
+    </w:p>
+    <w:p>
+      <w:r>
+        <w:t xml:space="preserve">  </w:t>
+      </w:r>
+      <w:proofErr w:type="spellStart"/>
+      <w:r>
+        <w:t>signature_name</w:t>
       </w:r>
       <w:proofErr w:type="spellEnd"/>
       <w:r>
@@ -2135,7 +2460,116 @@
       </w:r>
       <w:proofErr w:type="spellStart"/>
       <w:r>
-        <w:t>parent_email</w:t>
+        <w:t>signature_date</w:t>
+      </w:r>
+      <w:proofErr w:type="spellEnd"/>
+      <w:r>
+        <w:t xml:space="preserve"> DATE,</w:t>
+      </w:r>
+    </w:p>
+    <w:p>
+      <w:r>
+        <w:t xml:space="preserve">  status ENUM('</w:t>
+      </w:r>
+      <w:proofErr w:type="spellStart"/>
+      <w:r>
+        <w:t>Pending','Approved','Rejected</w:t>
+      </w:r>
+      <w:proofErr w:type="spellEnd"/>
+      <w:r>
+        <w:t>') DEFAULT 'Pending',</w:t>
+      </w:r>
+    </w:p>
+    <w:p>
+      <w:r>
+        <w:t xml:space="preserve">  </w:t>
+      </w:r>
+      <w:proofErr w:type="spellStart"/>
+      <w:r>
+        <w:t>submitted_at</w:t>
+      </w:r>
+      <w:proofErr w:type="spellEnd"/>
+      <w:r>
+        <w:t xml:space="preserve"> TIMESTAMP DEFAULT CURRENT_TIMESTAMP</w:t>
+      </w:r>
+    </w:p>
+    <w:p>
+      <w:r>
+        <w:t>);</w:t>
+      </w:r>
+    </w:p>
+    <w:p/>
+    <w:p>
+      <w:r>
+        <w:t>-- =====================</w:t>
+      </w:r>
+    </w:p>
+    <w:p>
+      <w:r>
+        <w:t>-- ORDERS</w:t>
+      </w:r>
+    </w:p>
+    <w:p>
+      <w:r>
+        <w:t>-- =====================</w:t>
+      </w:r>
+    </w:p>
+    <w:p>
+      <w:r>
+        <w:t>CREATE TABLE orders (</w:t>
+      </w:r>
+    </w:p>
+    <w:p>
+      <w:r>
+        <w:t xml:space="preserve">  id INT AUTO_INCREMENT PRIMARY KEY,</w:t>
+      </w:r>
+    </w:p>
+    <w:p>
+      <w:r>
+        <w:t xml:space="preserve">  </w:t>
+      </w:r>
+      <w:proofErr w:type="spellStart"/>
+      <w:r>
+        <w:t>order_code</w:t>
+      </w:r>
+      <w:proofErr w:type="spellEnd"/>
+      <w:r>
+        <w:t xml:space="preserve"> VARCHAR(50) UNIQUE,</w:t>
+      </w:r>
+    </w:p>
+    <w:p>
+      <w:r>
+        <w:t xml:space="preserve">  </w:t>
+      </w:r>
+      <w:proofErr w:type="spellStart"/>
+      <w:r>
+        <w:t>user_id</w:t>
+      </w:r>
+      <w:proofErr w:type="spellEnd"/>
+      <w:r>
+        <w:t xml:space="preserve"> INT,</w:t>
+      </w:r>
+    </w:p>
+    <w:p>
+      <w:r>
+        <w:t xml:space="preserve">  </w:t>
+      </w:r>
+      <w:proofErr w:type="spellStart"/>
+      <w:r>
+        <w:t>buyer_name</w:t>
+      </w:r>
+      <w:proofErr w:type="spellEnd"/>
+      <w:r>
+        <w:t xml:space="preserve"> VARCHAR(100),</w:t>
+      </w:r>
+    </w:p>
+    <w:p>
+      <w:r>
+        <w:t xml:space="preserve">  </w:t>
+      </w:r>
+      <w:proofErr w:type="spellStart"/>
+      <w:r>
+        <w:t>buyer_email</w:t>
       </w:r>
       <w:proofErr w:type="spellEnd"/>
       <w:r>
@@ -2148,21 +2582,11 @@
       </w:r>
       <w:proofErr w:type="spellStart"/>
       <w:r>
-        <w:t>parent_phone</w:t>
-      </w:r>
-      <w:proofErr w:type="spellEnd"/>
-      <w:r>
-        <w:t xml:space="preserve"> VARCHAR(50),</w:t>
-      </w:r>
-    </w:p>
-    <w:p>
-      <w:r>
-        <w:t xml:space="preserve">  address VARCHAR(255),</w:t>
-      </w:r>
-    </w:p>
-    <w:p>
-      <w:r>
-        <w:t xml:space="preserve">  city VARCHAR(100),</w:t>
+        <w:t>total_amount</w:t>
+      </w:r>
+      <w:proofErr w:type="spellEnd"/>
+      <w:r>
+        <w:t xml:space="preserve"> DECIMAL(10,2),</w:t>
       </w:r>
     </w:p>
     <w:p>
@@ -2171,11 +2595,19 @@
       </w:r>
       <w:proofErr w:type="spellStart"/>
       <w:r>
-        <w:t>child_first</w:t>
-      </w:r>
-      <w:proofErr w:type="spellEnd"/>
-      <w:r>
-        <w:t xml:space="preserve"> VARCHAR(100),</w:t>
+        <w:t>payment_status</w:t>
+      </w:r>
+      <w:proofErr w:type="spellEnd"/>
+      <w:r>
+        <w:t xml:space="preserve"> ENUM('</w:t>
+      </w:r>
+      <w:proofErr w:type="spellStart"/>
+      <w:r>
+        <w:t>Pending','Paid','Failed</w:t>
+      </w:r>
+      <w:proofErr w:type="spellEnd"/>
+      <w:r>
+        <w:t>') DEFAULT 'Pending',</w:t>
       </w:r>
     </w:p>
     <w:p>
@@ -2184,31 +2616,19 @@
       </w:r>
       <w:proofErr w:type="spellStart"/>
       <w:r>
-        <w:t>child_last</w:t>
-      </w:r>
-      <w:proofErr w:type="spellEnd"/>
-      <w:r>
-        <w:t xml:space="preserve"> VARCHAR(100),</w:t>
-      </w:r>
-    </w:p>
-    <w:p>
-      <w:r>
-        <w:t xml:space="preserve">  dob DATE,</w:t>
-      </w:r>
-    </w:p>
-    <w:p>
-      <w:r>
-        <w:t xml:space="preserve">  age VARCHAR(20),</w:t>
-      </w:r>
-    </w:p>
-    <w:p>
-      <w:r>
-        <w:t xml:space="preserve">  gender VARCHAR(20),</w:t>
-      </w:r>
-    </w:p>
-    <w:p>
-      <w:r>
-        <w:t xml:space="preserve">  allergies TEXT,</w:t>
+        <w:t>fulfillment_status</w:t>
+      </w:r>
+      <w:proofErr w:type="spellEnd"/>
+      <w:r>
+        <w:t xml:space="preserve"> ENUM('</w:t>
+      </w:r>
+      <w:proofErr w:type="spellStart"/>
+      <w:r>
+        <w:t>New','Packed','Shipped','Complete</w:t>
+      </w:r>
+      <w:proofErr w:type="spellEnd"/>
+      <w:r>
+        <w:t>') DEFAULT 'New',</w:t>
       </w:r>
     </w:p>
     <w:p>
@@ -2217,11 +2637,77 @@
       </w:r>
       <w:proofErr w:type="spellStart"/>
       <w:r>
-        <w:t>special_needs</w:t>
-      </w:r>
-      <w:proofErr w:type="spellEnd"/>
-      <w:r>
-        <w:t xml:space="preserve"> TEXT,</w:t>
+        <w:t>created_at</w:t>
+      </w:r>
+      <w:proofErr w:type="spellEnd"/>
+      <w:r>
+        <w:t xml:space="preserve"> TIMESTAMP DEFAULT CURRENT_TIMESTAMP,</w:t>
+      </w:r>
+    </w:p>
+    <w:p>
+      <w:r>
+        <w:lastRenderedPageBreak/>
+        <w:t xml:space="preserve">  FOREIGN KEY (</w:t>
+      </w:r>
+      <w:proofErr w:type="spellStart"/>
+      <w:r>
+        <w:t>user_id</w:t>
+      </w:r>
+      <w:proofErr w:type="spellEnd"/>
+      <w:r>
+        <w:t>) REFERENCES users(id)</w:t>
+      </w:r>
+    </w:p>
+    <w:p>
+      <w:r>
+        <w:t>);</w:t>
+      </w:r>
+    </w:p>
+    <w:p>
+      <w:r>
+        <w:t xml:space="preserve">ALTER TABLE orders ADD COLUMN </w:t>
+      </w:r>
+      <w:proofErr w:type="spellStart"/>
+      <w:r>
+        <w:t>payment_ref</w:t>
+      </w:r>
+      <w:proofErr w:type="spellEnd"/>
+      <w:r>
+        <w:t xml:space="preserve"> VARCHAR(100) NULL, ADD COLUMN notes VARCHAR(255) NULL;</w:t>
+      </w:r>
+    </w:p>
+    <w:p/>
+    <w:p>
+      <w:r>
+        <w:t>-- =====================</w:t>
+      </w:r>
+    </w:p>
+    <w:p>
+      <w:r>
+        <w:t>-- ORDER ITEMS</w:t>
+      </w:r>
+    </w:p>
+    <w:p>
+      <w:r>
+        <w:t>-- =====================</w:t>
+      </w:r>
+    </w:p>
+    <w:p>
+      <w:r>
+        <w:t xml:space="preserve">CREATE TABLE </w:t>
+      </w:r>
+      <w:proofErr w:type="spellStart"/>
+      <w:r>
+        <w:t>order_items</w:t>
+      </w:r>
+      <w:proofErr w:type="spellEnd"/>
+      <w:r>
+        <w:t xml:space="preserve"> (</w:t>
+      </w:r>
+    </w:p>
+    <w:p>
+      <w:r>
+        <w:t xml:space="preserve">  id INT AUTO_INCREMENT PRIMARY KEY,</w:t>
       </w:r>
     </w:p>
     <w:p>
@@ -2230,24 +2716,11 @@
       </w:r>
       <w:proofErr w:type="spellStart"/>
       <w:r>
-        <w:t>nursery_choice</w:t>
-      </w:r>
-      <w:proofErr w:type="spellEnd"/>
-      <w:r>
-        <w:t xml:space="preserve"> ENUM('Only </w:t>
-      </w:r>
-      <w:proofErr w:type="spellStart"/>
-      <w:r>
-        <w:t>Nursery','Nursery</w:t>
-      </w:r>
-      <w:proofErr w:type="spellEnd"/>
-      <w:r>
-        <w:t xml:space="preserve"> + Daycare'),</w:t>
-      </w:r>
-    </w:p>
-    <w:p>
-      <w:r>
-        <w:t xml:space="preserve">  plan VARCHAR(150),</w:t>
+        <w:t>order_id</w:t>
+      </w:r>
+      <w:proofErr w:type="spellEnd"/>
+      <w:r>
+        <w:t xml:space="preserve"> INT,</w:t>
       </w:r>
     </w:p>
     <w:p>
@@ -2256,11 +2729,19 @@
       </w:r>
       <w:proofErr w:type="spellStart"/>
       <w:r>
-        <w:t>start_date</w:t>
-      </w:r>
-      <w:proofErr w:type="spellEnd"/>
-      <w:r>
-        <w:t xml:space="preserve"> DATE,</w:t>
+        <w:t>product_type</w:t>
+      </w:r>
+      <w:proofErr w:type="spellEnd"/>
+      <w:r>
+        <w:t xml:space="preserve"> ENUM('</w:t>
+      </w:r>
+      <w:proofErr w:type="spellStart"/>
+      <w:r>
+        <w:t>book','photo</w:t>
+      </w:r>
+      <w:proofErr w:type="spellEnd"/>
+      <w:r>
+        <w:t>'),</w:t>
       </w:r>
     </w:p>
     <w:p>
@@ -2269,7 +2750,7 @@
       </w:r>
       <w:proofErr w:type="spellStart"/>
       <w:r>
-        <w:t>days_per_week</w:t>
+        <w:t>product_id</w:t>
       </w:r>
       <w:proofErr w:type="spellEnd"/>
       <w:r>
@@ -2278,12 +2759,7 @@
     </w:p>
     <w:p>
       <w:r>
-        <w:t xml:space="preserve">  schedule VARCHAR(50),</w:t>
-      </w:r>
-    </w:p>
-    <w:p>
-      <w:r>
-        <w:t xml:space="preserve">  extras TEXT,</w:t>
+        <w:t xml:space="preserve">  qty INT,</w:t>
       </w:r>
     </w:p>
     <w:p>
@@ -2292,11 +2768,55 @@
       </w:r>
       <w:proofErr w:type="spellStart"/>
       <w:r>
-        <w:t>emergency_name</w:t>
-      </w:r>
-      <w:proofErr w:type="spellEnd"/>
-      <w:r>
-        <w:t xml:space="preserve"> VARCHAR(100),</w:t>
+        <w:t>unit_price</w:t>
+      </w:r>
+      <w:proofErr w:type="spellEnd"/>
+      <w:r>
+        <w:t xml:space="preserve"> DECIMAL(10,2),</w:t>
+      </w:r>
+    </w:p>
+    <w:p>
+      <w:r>
+        <w:t xml:space="preserve">  FOREIGN KEY (</w:t>
+      </w:r>
+      <w:proofErr w:type="spellStart"/>
+      <w:r>
+        <w:t>order_id</w:t>
+      </w:r>
+      <w:proofErr w:type="spellEnd"/>
+      <w:r>
+        <w:t>) REFERENCES orders(id) ON DELETE CASCADE</w:t>
+      </w:r>
+    </w:p>
+    <w:p>
+      <w:r>
+        <w:t>);</w:t>
+      </w:r>
+    </w:p>
+    <w:p/>
+    <w:p>
+      <w:r>
+        <w:t>-- =====================</w:t>
+      </w:r>
+    </w:p>
+    <w:p>
+      <w:r>
+        <w:t>-- SETTINGS</w:t>
+      </w:r>
+    </w:p>
+    <w:p>
+      <w:r>
+        <w:t>-- =====================</w:t>
+      </w:r>
+    </w:p>
+    <w:p>
+      <w:r>
+        <w:t>CREATE TABLE settings (</w:t>
+      </w:r>
+    </w:p>
+    <w:p>
+      <w:r>
+        <w:t xml:space="preserve">  id INT AUTO_INCREMENT PRIMARY KEY,</w:t>
       </w:r>
     </w:p>
     <w:p>
@@ -2305,16 +2825,27 @@
       </w:r>
       <w:proofErr w:type="spellStart"/>
       <w:r>
-        <w:t>emergency_phone</w:t>
-      </w:r>
-      <w:proofErr w:type="spellEnd"/>
-      <w:r>
-        <w:t xml:space="preserve"> VARCHAR(50),</w:t>
-      </w:r>
-    </w:p>
-    <w:p>
-      <w:r>
-        <w:t xml:space="preserve">  physician VARCHAR(100),</w:t>
+        <w:t>school_email</w:t>
+      </w:r>
+      <w:proofErr w:type="spellEnd"/>
+      <w:r>
+        <w:t xml:space="preserve"> VARCHAR(150),</w:t>
+      </w:r>
+    </w:p>
+    <w:p>
+      <w:r>
+        <w:t xml:space="preserve">  phone1 VARCHAR(50),</w:t>
+      </w:r>
+    </w:p>
+    <w:p>
+      <w:r>
+        <w:t xml:space="preserve">  phone2 VARCHAR(50),</w:t>
+      </w:r>
+    </w:p>
+    <w:p>
+      <w:r>
+        <w:lastRenderedPageBreak/>
+        <w:t xml:space="preserve">  hours VARCHAR(100),</w:t>
       </w:r>
     </w:p>
     <w:p>
@@ -2323,121 +2854,11 @@
       </w:r>
       <w:proofErr w:type="spellStart"/>
       <w:r>
-        <w:t>physician_phone</w:t>
-      </w:r>
-      <w:proofErr w:type="spellEnd"/>
-      <w:r>
-        <w:t xml:space="preserve"> VARCHAR(50),</w:t>
-      </w:r>
-    </w:p>
-    <w:p>
-      <w:r>
-        <w:t xml:space="preserve">  </w:t>
-      </w:r>
-      <w:proofErr w:type="spellStart"/>
-      <w:r>
-        <w:t>authorized_pickup</w:t>
-      </w:r>
-      <w:proofErr w:type="spellEnd"/>
-      <w:r>
-        <w:t xml:space="preserve"> TEXT,</w:t>
-      </w:r>
-    </w:p>
-    <w:p>
-      <w:r>
-        <w:t xml:space="preserve">  notes TEXT,</w:t>
-      </w:r>
-    </w:p>
-    <w:p>
-      <w:r>
-        <w:t xml:space="preserve">  </w:t>
-      </w:r>
-      <w:proofErr w:type="spellStart"/>
-      <w:r>
-        <w:t>consent_medical</w:t>
-      </w:r>
-      <w:proofErr w:type="spellEnd"/>
-      <w:r>
-        <w:t xml:space="preserve"> BOOLEAN DEFAULT 0,</w:t>
-      </w:r>
-    </w:p>
-    <w:p>
-      <w:r>
-        <w:t xml:space="preserve">  </w:t>
-      </w:r>
-      <w:proofErr w:type="spellStart"/>
-      <w:r>
-        <w:t>consent_policy</w:t>
-      </w:r>
-      <w:proofErr w:type="spellEnd"/>
-      <w:r>
-        <w:t xml:space="preserve"> BOOLEAN DEFAULT 0,</w:t>
-      </w:r>
-    </w:p>
-    <w:p>
-      <w:r>
-        <w:lastRenderedPageBreak/>
-        <w:t xml:space="preserve">  </w:t>
-      </w:r>
-      <w:proofErr w:type="spellStart"/>
-      <w:r>
-        <w:t>consent_photo</w:t>
-      </w:r>
-      <w:proofErr w:type="spellEnd"/>
-      <w:r>
-        <w:t xml:space="preserve"> BOOLEAN DEFAULT 0,</w:t>
-      </w:r>
-    </w:p>
-    <w:p>
-      <w:r>
-        <w:t xml:space="preserve">  </w:t>
-      </w:r>
-      <w:proofErr w:type="spellStart"/>
-      <w:r>
-        <w:t>signature_name</w:t>
-      </w:r>
-      <w:proofErr w:type="spellEnd"/>
-      <w:r>
-        <w:t xml:space="preserve"> VARCHAR(100),</w:t>
-      </w:r>
-    </w:p>
-    <w:p>
-      <w:r>
-        <w:t xml:space="preserve">  </w:t>
-      </w:r>
-      <w:proofErr w:type="spellStart"/>
-      <w:r>
-        <w:t>signature_date</w:t>
-      </w:r>
-      <w:proofErr w:type="spellEnd"/>
-      <w:r>
-        <w:t xml:space="preserve"> DATE,</w:t>
-      </w:r>
-    </w:p>
-    <w:p>
-      <w:r>
-        <w:t xml:space="preserve">  status ENUM('</w:t>
-      </w:r>
-      <w:proofErr w:type="spellStart"/>
-      <w:r>
-        <w:t>Pending','Approved','Rejected</w:t>
-      </w:r>
-      <w:proofErr w:type="spellEnd"/>
-      <w:r>
-        <w:t>') DEFAULT 'Pending',</w:t>
-      </w:r>
-    </w:p>
-    <w:p>
-      <w:r>
-        <w:t xml:space="preserve">  </w:t>
-      </w:r>
-      <w:proofErr w:type="spellStart"/>
-      <w:r>
-        <w:t>submitted_at</w:t>
-      </w:r>
-      <w:proofErr w:type="spellEnd"/>
-      <w:r>
-        <w:t xml:space="preserve"> TIMESTAMP DEFAULT CURRENT_TIMESTAMP</w:t>
+        <w:t>updated_at</w:t>
+      </w:r>
+      <w:proofErr w:type="spellEnd"/>
+      <w:r>
+        <w:t xml:space="preserve"> TIMESTAMP DEFAULT CURRENT_TIMESTAMP ON UPDATE CURRENT_TIMESTAMP</w:t>
       </w:r>
     </w:p>
     <w:p>
@@ -2453,379 +2874,11 @@
     </w:p>
     <w:p>
       <w:r>
-        <w:t>-- ORDERS</w:t>
-      </w:r>
-    </w:p>
-    <w:p>
-      <w:r>
-        <w:t>-- =====================</w:t>
-      </w:r>
-    </w:p>
-    <w:p>
-      <w:r>
-        <w:t>CREATE TABLE orders (</w:t>
-      </w:r>
-    </w:p>
-    <w:p>
-      <w:r>
-        <w:t xml:space="preserve">  id INT AUTO_INCREMENT PRIMARY KEY,</w:t>
-      </w:r>
-    </w:p>
-    <w:p>
-      <w:r>
-        <w:t xml:space="preserve">  </w:t>
-      </w:r>
-      <w:proofErr w:type="spellStart"/>
-      <w:r>
-        <w:t>order_code</w:t>
-      </w:r>
-      <w:proofErr w:type="spellEnd"/>
-      <w:r>
-        <w:t xml:space="preserve"> VARCHAR(50) UNIQUE,</w:t>
-      </w:r>
-    </w:p>
-    <w:p>
-      <w:r>
-        <w:t xml:space="preserve">  </w:t>
-      </w:r>
-      <w:proofErr w:type="spellStart"/>
-      <w:r>
-        <w:t>user_id</w:t>
-      </w:r>
-      <w:proofErr w:type="spellEnd"/>
-      <w:r>
-        <w:t xml:space="preserve"> INT,</w:t>
-      </w:r>
-    </w:p>
-    <w:p>
-      <w:r>
-        <w:t xml:space="preserve">  </w:t>
-      </w:r>
-      <w:proofErr w:type="spellStart"/>
-      <w:r>
-        <w:t>buyer_name</w:t>
-      </w:r>
-      <w:proofErr w:type="spellEnd"/>
-      <w:r>
-        <w:t xml:space="preserve"> VARCHAR(100),</w:t>
-      </w:r>
-    </w:p>
-    <w:p>
-      <w:r>
-        <w:t xml:space="preserve">  </w:t>
-      </w:r>
-      <w:proofErr w:type="spellStart"/>
-      <w:r>
-        <w:t>buyer_email</w:t>
-      </w:r>
-      <w:proofErr w:type="spellEnd"/>
-      <w:r>
-        <w:t xml:space="preserve"> VARCHAR(150),</w:t>
-      </w:r>
-    </w:p>
-    <w:p>
-      <w:r>
-        <w:t xml:space="preserve">  </w:t>
-      </w:r>
-      <w:proofErr w:type="spellStart"/>
-      <w:r>
-        <w:t>total_amount</w:t>
-      </w:r>
-      <w:proofErr w:type="spellEnd"/>
-      <w:r>
-        <w:t xml:space="preserve"> DECIMAL(10,2),</w:t>
-      </w:r>
-    </w:p>
-    <w:p>
-      <w:r>
-        <w:t xml:space="preserve">  </w:t>
-      </w:r>
-      <w:proofErr w:type="spellStart"/>
-      <w:r>
-        <w:t>payment_status</w:t>
-      </w:r>
-      <w:proofErr w:type="spellEnd"/>
-      <w:r>
-        <w:t xml:space="preserve"> ENUM('</w:t>
-      </w:r>
-      <w:proofErr w:type="spellStart"/>
-      <w:r>
-        <w:t>Pending','Paid','Failed</w:t>
-      </w:r>
-      <w:proofErr w:type="spellEnd"/>
-      <w:r>
-        <w:t>') DEFAULT 'Pending',</w:t>
-      </w:r>
-    </w:p>
-    <w:p>
-      <w:r>
-        <w:t xml:space="preserve">  </w:t>
-      </w:r>
-      <w:proofErr w:type="spellStart"/>
-      <w:r>
-        <w:t>fulfillment_status</w:t>
-      </w:r>
-      <w:proofErr w:type="spellEnd"/>
-      <w:r>
-        <w:t xml:space="preserve"> ENUM('</w:t>
-      </w:r>
-      <w:proofErr w:type="spellStart"/>
-      <w:r>
-        <w:t>New','Packed','Shipped','Complete</w:t>
-      </w:r>
-      <w:proofErr w:type="spellEnd"/>
-      <w:r>
-        <w:t>') DEFAULT 'New',</w:t>
-      </w:r>
-    </w:p>
-    <w:p>
-      <w:r>
-        <w:t xml:space="preserve">  </w:t>
-      </w:r>
-      <w:proofErr w:type="spellStart"/>
-      <w:r>
-        <w:t>created_at</w:t>
-      </w:r>
-      <w:proofErr w:type="spellEnd"/>
-      <w:r>
-        <w:t xml:space="preserve"> TIMESTAMP DEFAULT CURRENT_TIMESTAMP,</w:t>
-      </w:r>
-    </w:p>
-    <w:p>
-      <w:r>
-        <w:t xml:space="preserve">  FOREIGN KEY (</w:t>
-      </w:r>
-      <w:proofErr w:type="spellStart"/>
-      <w:r>
-        <w:t>user_id</w:t>
-      </w:r>
-      <w:proofErr w:type="spellEnd"/>
-      <w:r>
-        <w:t>) REFERENCES users(id)</w:t>
-      </w:r>
-    </w:p>
-    <w:p>
-      <w:r>
-        <w:t>);</w:t>
-      </w:r>
-    </w:p>
-    <w:p>
-      <w:r>
-        <w:t xml:space="preserve">ALTER TABLE orders ADD COLUMN </w:t>
-      </w:r>
-      <w:proofErr w:type="spellStart"/>
-      <w:r>
-        <w:t>payment_ref</w:t>
-      </w:r>
-      <w:proofErr w:type="spellEnd"/>
-      <w:r>
-        <w:t xml:space="preserve"> VARCHAR(100) NULL, ADD COLUMN notes VARCHAR(255) NULL;</w:t>
-      </w:r>
-    </w:p>
-    <w:p/>
-    <w:p>
-      <w:r>
-        <w:t>-- =====================</w:t>
-      </w:r>
-    </w:p>
-    <w:p>
-      <w:r>
-        <w:lastRenderedPageBreak/>
-        <w:t>-- ORDER ITEMS</w:t>
-      </w:r>
-    </w:p>
-    <w:p>
-      <w:r>
-        <w:t>-- =====================</w:t>
-      </w:r>
-    </w:p>
-    <w:p>
-      <w:r>
-        <w:t xml:space="preserve">CREATE TABLE </w:t>
-      </w:r>
-      <w:proofErr w:type="spellStart"/>
-      <w:r>
-        <w:t>order_items</w:t>
-      </w:r>
-      <w:proofErr w:type="spellEnd"/>
-      <w:r>
-        <w:t xml:space="preserve"> (</w:t>
-      </w:r>
-    </w:p>
-    <w:p>
-      <w:r>
-        <w:t xml:space="preserve">  id INT AUTO_INCREMENT PRIMARY KEY,</w:t>
-      </w:r>
-    </w:p>
-    <w:p>
-      <w:r>
-        <w:t xml:space="preserve">  </w:t>
-      </w:r>
-      <w:proofErr w:type="spellStart"/>
-      <w:r>
-        <w:t>order_id</w:t>
-      </w:r>
-      <w:proofErr w:type="spellEnd"/>
-      <w:r>
-        <w:t xml:space="preserve"> INT,</w:t>
-      </w:r>
-    </w:p>
-    <w:p>
-      <w:r>
-        <w:t xml:space="preserve">  </w:t>
-      </w:r>
-      <w:proofErr w:type="spellStart"/>
-      <w:r>
-        <w:t>product_type</w:t>
-      </w:r>
-      <w:proofErr w:type="spellEnd"/>
-      <w:r>
-        <w:t xml:space="preserve"> ENUM('</w:t>
-      </w:r>
-      <w:proofErr w:type="spellStart"/>
-      <w:r>
-        <w:t>book','photo</w:t>
-      </w:r>
-      <w:proofErr w:type="spellEnd"/>
-      <w:r>
-        <w:t>'),</w:t>
-      </w:r>
-    </w:p>
-    <w:p>
-      <w:r>
-        <w:t xml:space="preserve">  </w:t>
-      </w:r>
-      <w:proofErr w:type="spellStart"/>
-      <w:r>
-        <w:t>product_id</w:t>
-      </w:r>
-      <w:proofErr w:type="spellEnd"/>
-      <w:r>
-        <w:t xml:space="preserve"> INT,</w:t>
-      </w:r>
-    </w:p>
-    <w:p>
-      <w:r>
-        <w:t xml:space="preserve">  qty INT,</w:t>
-      </w:r>
-    </w:p>
-    <w:p>
-      <w:r>
-        <w:t xml:space="preserve">  </w:t>
-      </w:r>
-      <w:proofErr w:type="spellStart"/>
-      <w:r>
-        <w:t>unit_price</w:t>
-      </w:r>
-      <w:proofErr w:type="spellEnd"/>
-      <w:r>
-        <w:t xml:space="preserve"> DECIMAL(10,2),</w:t>
-      </w:r>
-    </w:p>
-    <w:p>
-      <w:r>
-        <w:t xml:space="preserve">  FOREIGN KEY (</w:t>
-      </w:r>
-      <w:proofErr w:type="spellStart"/>
-      <w:r>
-        <w:t>order_id</w:t>
-      </w:r>
-      <w:proofErr w:type="spellEnd"/>
-      <w:r>
-        <w:t>) REFERENCES orders(id) ON DELETE CASCADE</w:t>
-      </w:r>
-    </w:p>
-    <w:p>
-      <w:r>
-        <w:t>);</w:t>
-      </w:r>
-    </w:p>
-    <w:p/>
-    <w:p>
-      <w:r>
-        <w:t>-- =====================</w:t>
-      </w:r>
-    </w:p>
-    <w:p>
-      <w:r>
-        <w:t>-- SETTINGS</w:t>
-      </w:r>
-    </w:p>
-    <w:p>
-      <w:r>
-        <w:t>-- =====================</w:t>
-      </w:r>
-    </w:p>
-    <w:p>
-      <w:r>
-        <w:t>CREATE TABLE settings (</w:t>
-      </w:r>
-    </w:p>
-    <w:p>
-      <w:r>
-        <w:t xml:space="preserve">  id INT AUTO_INCREMENT PRIMARY KEY,</w:t>
-      </w:r>
-    </w:p>
-    <w:p>
-      <w:r>
-        <w:t xml:space="preserve">  </w:t>
-      </w:r>
-      <w:proofErr w:type="spellStart"/>
-      <w:r>
-        <w:t>school_email</w:t>
-      </w:r>
-      <w:proofErr w:type="spellEnd"/>
-      <w:r>
-        <w:t xml:space="preserve"> VARCHAR(150),</w:t>
-      </w:r>
-    </w:p>
-    <w:p>
-      <w:r>
-        <w:t xml:space="preserve">  phone1 VARCHAR(50),</w:t>
-      </w:r>
-    </w:p>
-    <w:p>
-      <w:r>
-        <w:t xml:space="preserve">  phone2 VARCHAR(50),</w:t>
-      </w:r>
-    </w:p>
-    <w:p>
-      <w:r>
-        <w:t xml:space="preserve">  hours VARCHAR(100),</w:t>
-      </w:r>
-    </w:p>
-    <w:p>
-      <w:r>
-        <w:t xml:space="preserve">  </w:t>
-      </w:r>
-      <w:proofErr w:type="spellStart"/>
-      <w:r>
-        <w:t>updated_at</w:t>
-      </w:r>
-      <w:proofErr w:type="spellEnd"/>
-      <w:r>
-        <w:t xml:space="preserve"> TIMESTAMP DEFAULT CURRENT_TIMESTAMP ON UPDATE CURRENT_TIMESTAMP</w:t>
-      </w:r>
-    </w:p>
-    <w:p>
-      <w:r>
-        <w:t>);</w:t>
-      </w:r>
-    </w:p>
-    <w:p/>
-    <w:p>
-      <w:r>
-        <w:t>-- =====================</w:t>
-      </w:r>
-    </w:p>
-    <w:p>
-      <w:r>
         <w:t>-- ADMIN PROFILE</w:t>
       </w:r>
     </w:p>
     <w:p>
       <w:r>
-        <w:lastRenderedPageBreak/>
         <w:t>-- =====================</w:t>
       </w:r>
     </w:p>
